--- a/sportrent/contracts/dogovor_arendy_vladelec_magazin.docx
+++ b/sportrent/contracts/dogovor_arendy_vladelec_magazin.docx
@@ -22,10 +22,13 @@
           <w:b/>
           <w:bCs/>
         </w:rPr>
-        <w:t xml:space="preserve">Индивидуальный предприниматель </w:t>
-      </w:r>
-      <w:r>
-        <w:t>Петров Петр Петрович, действующий на основании свидетельства ОГРНИП, именуемый в дальнейшем </w:t>
+        <w:t>Индивидуальный предприниматель</w:t>
+      </w:r>
+      <w:r>
+        <w:t xml:space="preserve"> </w:t>
+      </w:r>
+      <w:r>
+        <w:t>, действующий на основании свидетельства ОГРНИП, именуемый в дальнейшем </w:t>
       </w:r>
       <w:r>
         <w:rPr>
@@ -55,7 +58,7 @@
         <w:t xml:space="preserve">  </w:t>
       </w:r>
       <w:r>
-        <w:t>_____________________________________________________________________,</w:t>
+        <w:t>,</w:t>
       </w:r>
       <w:r>
         <w:br/>
@@ -205,14 +208,13 @@
       </w:r>
       <w:r>
         <w:br/>
-        <w:t xml:space="preserve">2.2.3. Своевременно вносить арендную плату в порядке и сроки, установленные </w:t>
+        <w:t>2.2.3. Своевременно вносить арендную плату в порядке и сроки, установленные разделом 3 настоящего договора.</w:t>
+      </w:r>
+      <w:r>
+        <w:br/>
       </w:r>
       <w:r>
         <w:lastRenderedPageBreak/>
-        <w:t>разделом 3 настоящего договора.</w:t>
-      </w:r>
-      <w:r>
-        <w:br/>
         <w:t>2.2.4. Незамедлительно письменно уведомлять Владелец инвентаря о повреждении, утрате или хищении Имущества конечным клиентом, а также передать Владелец инвентаря копию договора проката с таким клиентом и его паспортные данные для совместного взыскания ущерба.</w:t>
       </w:r>
       <w:r>
@@ -389,10 +391,11 @@
       </w:r>
       <w:r>
         <w:br/>
+        <w:t xml:space="preserve">5.2. Арендатор вправе отказаться от договора в любое время, письменно предупредив </w:t>
       </w:r>
       <w:r>
         <w:lastRenderedPageBreak/>
-        <w:t>5.2. Арендатор вправе отказаться от договора в любое время, письменно предупредив Арендодателя за 14 (четырнадцать) календарных дней и возвратив Имущество по акту.</w:t>
+        <w:t>Арендодателя за 14 (четырнадцать) календарных дней и возвратив Имущество по акту.</w:t>
       </w:r>
       <w:r>
         <w:br/>
